--- a/projectplan.docx
+++ b/projectplan.docx
@@ -7,17 +7,6 @@
         <w:spacing w:before="100" w:beforeAutospacing="1" w:after="100" w:afterAutospacing="1" w:line="240" w:lineRule="auto"/>
         <w:outlineLvl w:val="2"/>
         <w:rPr>
-          <w:rFonts w:ascii="Times New Roman" w:eastAsia="Times New Roman" w:hAnsi="Times New Roman" w:cs="Times New Roman"/>
-          <w:b/>
-          <w:bCs/>
-          <w:color w:val="000000"/>
-          <w:sz w:val="27"/>
-          <w:szCs w:val="27"/>
-          <w:lang w:val="en-US" w:eastAsia="sv-SE"/>
-        </w:rPr>
-      </w:pPr>
-      <w:r>
-        <w:rPr>
           <w:rFonts w:ascii="Arial" w:eastAsia="Times New Roman" w:hAnsi="Arial" w:cs="Arial"/>
           <w:b/>
           <w:bCs/>
@@ -27,6 +16,18 @@
           <w:shd w:val="clear" w:color="auto" w:fill="FFFFFF"/>
           <w:lang w:val="en-US" w:eastAsia="sv-SE"/>
         </w:rPr>
+      </w:pPr>
+      <w:r>
+        <w:rPr>
+          <w:rFonts w:ascii="Arial" w:eastAsia="Times New Roman" w:hAnsi="Arial" w:cs="Arial"/>
+          <w:b/>
+          <w:bCs/>
+          <w:color w:val="000000"/>
+          <w:sz w:val="29"/>
+          <w:szCs w:val="29"/>
+          <w:shd w:val="clear" w:color="auto" w:fill="FFFFFF"/>
+          <w:lang w:val="en-US" w:eastAsia="sv-SE"/>
+        </w:rPr>
         <w:t>1 Introduction</w:t>
       </w:r>
     </w:p>
@@ -61,47 +62,7 @@
           <w:shd w:val="clear" w:color="auto" w:fill="FFFFFF"/>
           <w:lang w:val="en-US" w:eastAsia="sv-SE"/>
         </w:rPr>
-        <w:t>This plan is formed to give an overview of the organization and conceptualization of the project “</w:t>
-      </w:r>
-      <w:proofErr w:type="spellStart"/>
-      <w:r>
-        <w:rPr>
-          <w:rFonts w:ascii="Arial" w:eastAsia="Times New Roman" w:hAnsi="Arial" w:cs="Arial"/>
-          <w:color w:val="000000"/>
-          <w:shd w:val="clear" w:color="auto" w:fill="FFFFFF"/>
-          <w:lang w:val="en-US" w:eastAsia="sv-SE"/>
-        </w:rPr>
-        <w:t>GradiuZ</w:t>
-      </w:r>
-      <w:proofErr w:type="spellEnd"/>
-      <w:r>
-        <w:rPr>
-          <w:rFonts w:ascii="Arial" w:eastAsia="Times New Roman" w:hAnsi="Arial" w:cs="Arial"/>
-          <w:color w:val="000000"/>
-          <w:shd w:val="clear" w:color="auto" w:fill="FFFFFF"/>
-          <w:lang w:val="en-US" w:eastAsia="sv-SE"/>
-        </w:rPr>
-        <w:t xml:space="preserve">”, and also what deliverables it will consist of and at what time these deliverables will be delivered. The purpose of this project is to learn how to work and </w:t>
-      </w:r>
-      <w:proofErr w:type="spellStart"/>
-      <w:r>
-        <w:rPr>
-          <w:rFonts w:ascii="Arial" w:eastAsia="Times New Roman" w:hAnsi="Arial" w:cs="Arial"/>
-          <w:color w:val="000000"/>
-          <w:shd w:val="clear" w:color="auto" w:fill="FFFFFF"/>
-          <w:lang w:val="en-US" w:eastAsia="sv-SE"/>
-        </w:rPr>
-        <w:t>programme</w:t>
-      </w:r>
-      <w:proofErr w:type="spellEnd"/>
-      <w:r>
-        <w:rPr>
-          <w:rFonts w:ascii="Arial" w:eastAsia="Times New Roman" w:hAnsi="Arial" w:cs="Arial"/>
-          <w:color w:val="000000"/>
-          <w:shd w:val="clear" w:color="auto" w:fill="FFFFFF"/>
-          <w:lang w:val="en-US" w:eastAsia="sv-SE"/>
-        </w:rPr>
-        <w:t xml:space="preserve"> as a group in a large software project and how to requirement test, additionally we also want to learn more about GIT and to learn the basics in android programming. The project is developed within the course DAT255 “Software Engineering Project”. </w:t>
+        <w:t xml:space="preserve">This plan is formed to give an overview of the organization and conceptualization of the project “GradiuZ”, and also what deliverables it will consist of and at what time these deliverables will be delivered. The purpose of this project is to learn how to work and programme as a group in a large software project and how to requirement test, additionally we also want to learn more about GIT and to learn the basics in android programming. The project is developed within the course DAT255 “Software Engineering Project”. </w:t>
       </w:r>
       <w:r>
         <w:rPr>
@@ -126,27 +87,7 @@
           <w:shd w:val="clear" w:color="auto" w:fill="FFFFFF"/>
           <w:lang w:val="en-US" w:eastAsia="sv-SE"/>
         </w:rPr>
-        <w:t xml:space="preserve">The project is scalable meaning that it could be expanded with more functions later in the developing process but could be tested and played also in the early stages. The </w:t>
-      </w:r>
-      <w:proofErr w:type="spellStart"/>
-      <w:r>
-        <w:rPr>
-          <w:rFonts w:ascii="Arial" w:eastAsia="Times New Roman" w:hAnsi="Arial" w:cs="Arial"/>
-          <w:color w:val="000000"/>
-          <w:shd w:val="clear" w:color="auto" w:fill="FFFFFF"/>
-          <w:lang w:val="en-US" w:eastAsia="sv-SE"/>
-        </w:rPr>
-        <w:t>timeplan</w:t>
-      </w:r>
-      <w:proofErr w:type="spellEnd"/>
-      <w:r>
-        <w:rPr>
-          <w:rFonts w:ascii="Arial" w:eastAsia="Times New Roman" w:hAnsi="Arial" w:cs="Arial"/>
-          <w:color w:val="000000"/>
-          <w:shd w:val="clear" w:color="auto" w:fill="FFFFFF"/>
-          <w:lang w:val="en-US" w:eastAsia="sv-SE"/>
-        </w:rPr>
-        <w:t xml:space="preserve"> below is an estimation and will probably be revised and modified throughout the elapse of the project. The project developed through an Agile work process, and will be held within the limitations that this process puts upon the project.</w:t>
+        <w:t>The project is scalable meaning that it could be expanded with more functions later in the developing process but could be tested and played also in the early stages. The timeplan below is an estimation and will probably be revised and modified throughout the elapse of the project. The project developed through an Agile work process, and will be held within the limitations that this process puts upon the project.</w:t>
       </w:r>
       <w:r>
         <w:rPr>
@@ -211,67 +152,7 @@
           <w:shd w:val="clear" w:color="auto" w:fill="FFFFFF"/>
           <w:lang w:val="en-US" w:eastAsia="sv-SE"/>
         </w:rPr>
-        <w:t xml:space="preserve">The work is divided into a number of content areas. Each content area is </w:t>
-      </w:r>
-      <w:proofErr w:type="spellStart"/>
-      <w:r>
-        <w:rPr>
-          <w:rFonts w:ascii="Arial" w:eastAsia="Times New Roman" w:hAnsi="Arial" w:cs="Arial"/>
-          <w:color w:val="000000"/>
-          <w:shd w:val="clear" w:color="auto" w:fill="FFFFFF"/>
-          <w:lang w:val="en-US" w:eastAsia="sv-SE"/>
-        </w:rPr>
-        <w:t>lead</w:t>
-      </w:r>
-      <w:proofErr w:type="spellEnd"/>
-      <w:r>
-        <w:rPr>
-          <w:rFonts w:ascii="Arial" w:eastAsia="Times New Roman" w:hAnsi="Arial" w:cs="Arial"/>
-          <w:color w:val="000000"/>
-          <w:shd w:val="clear" w:color="auto" w:fill="FFFFFF"/>
-          <w:lang w:val="en-US" w:eastAsia="sv-SE"/>
-        </w:rPr>
-        <w:t xml:space="preserve"> by a </w:t>
-      </w:r>
-      <w:proofErr w:type="spellStart"/>
-      <w:r>
-        <w:rPr>
-          <w:rFonts w:ascii="Arial" w:eastAsia="Times New Roman" w:hAnsi="Arial" w:cs="Arial"/>
-          <w:color w:val="000000"/>
-          <w:shd w:val="clear" w:color="auto" w:fill="FFFFFF"/>
-          <w:lang w:val="en-US" w:eastAsia="sv-SE"/>
-        </w:rPr>
-        <w:t>committer</w:t>
-      </w:r>
-      <w:proofErr w:type="spellEnd"/>
-      <w:r>
-        <w:rPr>
-          <w:rFonts w:ascii="Arial" w:eastAsia="Times New Roman" w:hAnsi="Arial" w:cs="Arial"/>
-          <w:color w:val="000000"/>
-          <w:shd w:val="clear" w:color="auto" w:fill="FFFFFF"/>
-          <w:lang w:val="en-US" w:eastAsia="sv-SE"/>
-        </w:rPr>
-        <w:t xml:space="preserve"> which is responsible for the content area. The responsible </w:t>
-      </w:r>
-      <w:proofErr w:type="spellStart"/>
-      <w:r>
-        <w:rPr>
-          <w:rFonts w:ascii="Arial" w:eastAsia="Times New Roman" w:hAnsi="Arial" w:cs="Arial"/>
-          <w:color w:val="000000"/>
-          <w:shd w:val="clear" w:color="auto" w:fill="FFFFFF"/>
-          <w:lang w:val="en-US" w:eastAsia="sv-SE"/>
-        </w:rPr>
-        <w:t>comitter</w:t>
-      </w:r>
-      <w:proofErr w:type="spellEnd"/>
-      <w:r>
-        <w:rPr>
-          <w:rFonts w:ascii="Arial" w:eastAsia="Times New Roman" w:hAnsi="Arial" w:cs="Arial"/>
-          <w:color w:val="000000"/>
-          <w:shd w:val="clear" w:color="auto" w:fill="FFFFFF"/>
-          <w:lang w:val="en-US" w:eastAsia="sv-SE"/>
-        </w:rPr>
-        <w:t xml:space="preserve"> is also responsible for delegating the workload amongst the collaborators in the content area for achieving the completion of the tasks within each iteration.</w:t>
+        <w:t>The work is divided into a number of content areas. Each content area is lead by a committer which is responsible for the content area. The responsible comitter is also responsible for delegating the workload amongst the collaborators in the content area for achieving the completion of the tasks within each iteration.</w:t>
       </w:r>
       <w:r>
         <w:rPr>
@@ -539,31 +420,7 @@
           <w:shd w:val="clear" w:color="auto" w:fill="FFFFFF"/>
           <w:lang w:val="en-US" w:eastAsia="sv-SE"/>
         </w:rPr>
-        <w:t>3 Project “</w:t>
-      </w:r>
-      <w:proofErr w:type="spellStart"/>
-      <w:r>
-        <w:rPr>
-          <w:rFonts w:ascii="Arial" w:eastAsia="Times New Roman" w:hAnsi="Arial" w:cs="Arial"/>
-          <w:color w:val="000000"/>
-          <w:sz w:val="29"/>
-          <w:szCs w:val="29"/>
-          <w:shd w:val="clear" w:color="auto" w:fill="FFFFFF"/>
-          <w:lang w:val="en-US" w:eastAsia="sv-SE"/>
-        </w:rPr>
-        <w:t>GradiuZ</w:t>
-      </w:r>
-      <w:proofErr w:type="spellEnd"/>
-      <w:r>
-        <w:rPr>
-          <w:rFonts w:ascii="Arial" w:eastAsia="Times New Roman" w:hAnsi="Arial" w:cs="Arial"/>
-          <w:color w:val="000000"/>
-          <w:sz w:val="29"/>
-          <w:szCs w:val="29"/>
-          <w:shd w:val="clear" w:color="auto" w:fill="FFFFFF"/>
-          <w:lang w:val="en-US" w:eastAsia="sv-SE"/>
-        </w:rPr>
-        <w:t xml:space="preserve">” overview </w:t>
+        <w:t xml:space="preserve">3 Project “GradiuZ” overview </w:t>
       </w:r>
       <w:r>
         <w:rPr>
@@ -592,27 +449,7 @@
           <w:shd w:val="clear" w:color="auto" w:fill="FFFFFF"/>
           <w:lang w:val="en-US" w:eastAsia="sv-SE"/>
         </w:rPr>
-        <w:t xml:space="preserve">The application will be a space game. In the end product the software will be a </w:t>
-      </w:r>
-      <w:proofErr w:type="spellStart"/>
-      <w:r>
-        <w:rPr>
-          <w:rFonts w:ascii="Arial" w:eastAsia="Times New Roman" w:hAnsi="Arial" w:cs="Arial"/>
-          <w:color w:val="000000"/>
-          <w:shd w:val="clear" w:color="auto" w:fill="FFFFFF"/>
-          <w:lang w:val="en-US" w:eastAsia="sv-SE"/>
-        </w:rPr>
-        <w:t>sidescrolling</w:t>
-      </w:r>
-      <w:proofErr w:type="spellEnd"/>
-      <w:r>
-        <w:rPr>
-          <w:rFonts w:ascii="Arial" w:eastAsia="Times New Roman" w:hAnsi="Arial" w:cs="Arial"/>
-          <w:color w:val="000000"/>
-          <w:shd w:val="clear" w:color="auto" w:fill="FFFFFF"/>
-          <w:lang w:val="en-US" w:eastAsia="sv-SE"/>
-        </w:rPr>
-        <w:t xml:space="preserve"> game or a game where the spaceship moves in a straight line with monsters and other objects moving towards the spaceship “attacking” it. The spaceship will collect points by flying into coins floating around in space and in that way increasing the life or force of the spaceship, in its resistance of “hits” from objects or monsters. </w:t>
+        <w:t xml:space="preserve">The application will be a space game. In the end product the software will be a sidescrolling game or a game where the spaceship moves in a straight line with monsters and other objects moving towards the spaceship “attacking” it. The spaceship will collect points by flying into coins floating around in space and in that way increasing the life or force of the spaceship, in its resistance of “hits” from objects or monsters. </w:t>
       </w:r>
       <w:r>
         <w:rPr>
@@ -759,27 +596,7 @@
           <w:shd w:val="clear" w:color="auto" w:fill="FFFFFF"/>
           <w:lang w:val="en-US" w:eastAsia="sv-SE"/>
         </w:rPr>
-        <w:t>This section covers objectives for the entire “</w:t>
-      </w:r>
-      <w:proofErr w:type="spellStart"/>
-      <w:r>
-        <w:rPr>
-          <w:rFonts w:ascii="Arial" w:eastAsia="Times New Roman" w:hAnsi="Arial" w:cs="Arial"/>
-          <w:color w:val="000000"/>
-          <w:shd w:val="clear" w:color="auto" w:fill="FFFFFF"/>
-          <w:lang w:val="en-US" w:eastAsia="sv-SE"/>
-        </w:rPr>
-        <w:t>Gradius</w:t>
-      </w:r>
-      <w:proofErr w:type="spellEnd"/>
-      <w:r>
-        <w:rPr>
-          <w:rFonts w:ascii="Arial" w:eastAsia="Times New Roman" w:hAnsi="Arial" w:cs="Arial"/>
-          <w:color w:val="000000"/>
-          <w:shd w:val="clear" w:color="auto" w:fill="FFFFFF"/>
-          <w:lang w:val="en-US" w:eastAsia="sv-SE"/>
-        </w:rPr>
-        <w:t>” project.</w:t>
+        <w:t>This section covers objectives for the entire “Gradius” project.</w:t>
       </w:r>
     </w:p>
     <w:p>
@@ -803,27 +620,7 @@
           <w:shd w:val="clear" w:color="auto" w:fill="FFFFFF"/>
           <w:lang w:val="en-US" w:eastAsia="sv-SE"/>
         </w:rPr>
-        <w:t xml:space="preserve">Learning/Setting up </w:t>
-      </w:r>
-      <w:proofErr w:type="spellStart"/>
-      <w:r>
-        <w:rPr>
-          <w:rFonts w:ascii="Arial" w:eastAsia="Times New Roman" w:hAnsi="Arial" w:cs="Arial"/>
-          <w:color w:val="000000"/>
-          <w:shd w:val="clear" w:color="auto" w:fill="FFFFFF"/>
-          <w:lang w:val="en-US" w:eastAsia="sv-SE"/>
-        </w:rPr>
-        <w:t>Git</w:t>
-      </w:r>
-      <w:proofErr w:type="spellEnd"/>
-      <w:r>
-        <w:rPr>
-          <w:rFonts w:ascii="Arial" w:eastAsia="Times New Roman" w:hAnsi="Arial" w:cs="Arial"/>
-          <w:color w:val="000000"/>
-          <w:shd w:val="clear" w:color="auto" w:fill="FFFFFF"/>
-          <w:lang w:val="en-US" w:eastAsia="sv-SE"/>
-        </w:rPr>
-        <w:t xml:space="preserve"> repository and setting up the project in the repository.</w:t>
+        <w:t>Learning/Setting up Git repository and setting up the project in the repository.</w:t>
       </w:r>
     </w:p>
     <w:p>
@@ -970,27 +767,7 @@
           <w:shd w:val="clear" w:color="auto" w:fill="FFFFFF"/>
           <w:lang w:val="en-US" w:eastAsia="sv-SE"/>
         </w:rPr>
-        <w:t>This section covers the Milestones of the “</w:t>
-      </w:r>
-      <w:proofErr w:type="spellStart"/>
-      <w:r>
-        <w:rPr>
-          <w:rFonts w:ascii="Arial" w:eastAsia="Times New Roman" w:hAnsi="Arial" w:cs="Arial"/>
-          <w:color w:val="000000"/>
-          <w:shd w:val="clear" w:color="auto" w:fill="FFFFFF"/>
-          <w:lang w:val="en-US" w:eastAsia="sv-SE"/>
-        </w:rPr>
-        <w:t>Gradius</w:t>
-      </w:r>
-      <w:proofErr w:type="spellEnd"/>
-      <w:r>
-        <w:rPr>
-          <w:rFonts w:ascii="Arial" w:eastAsia="Times New Roman" w:hAnsi="Arial" w:cs="Arial"/>
-          <w:color w:val="000000"/>
-          <w:shd w:val="clear" w:color="auto" w:fill="FFFFFF"/>
-          <w:lang w:val="en-US" w:eastAsia="sv-SE"/>
-        </w:rPr>
-        <w:t>” project.</w:t>
+        <w:t>This section covers the Milestones of the “Gradius” project.</w:t>
       </w:r>
     </w:p>
     <w:p>
@@ -1586,27 +1363,7 @@
                 <w:shd w:val="clear" w:color="auto" w:fill="FFFFFF"/>
                 <w:lang w:val="en-US" w:eastAsia="sv-SE"/>
               </w:rPr>
-              <w:t xml:space="preserve">Learning </w:t>
-            </w:r>
-            <w:proofErr w:type="spellStart"/>
-            <w:r>
-              <w:rPr>
-                <w:rFonts w:ascii="Arial" w:eastAsia="Times New Roman" w:hAnsi="Arial" w:cs="Arial"/>
-                <w:color w:val="000000"/>
-                <w:shd w:val="clear" w:color="auto" w:fill="FFFFFF"/>
-                <w:lang w:val="en-US" w:eastAsia="sv-SE"/>
-              </w:rPr>
-              <w:t>git</w:t>
-            </w:r>
-            <w:proofErr w:type="spellEnd"/>
-            <w:r>
-              <w:rPr>
-                <w:rFonts w:ascii="Arial" w:eastAsia="Times New Roman" w:hAnsi="Arial" w:cs="Arial"/>
-                <w:color w:val="000000"/>
-                <w:shd w:val="clear" w:color="auto" w:fill="FFFFFF"/>
-                <w:lang w:val="en-US" w:eastAsia="sv-SE"/>
-              </w:rPr>
-              <w:t xml:space="preserve"> and the basic workflow of the VCS.</w:t>
+              <w:t>Learning git and the basic workflow of the VCS.</w:t>
             </w:r>
           </w:p>
           <w:p>
@@ -3153,27 +2910,7 @@
                 <w:shd w:val="clear" w:color="auto" w:fill="FFFFFF"/>
                 <w:lang w:val="en-US" w:eastAsia="sv-SE"/>
               </w:rPr>
-              <w:t xml:space="preserve">Improve usability and first impression by </w:t>
-            </w:r>
-            <w:proofErr w:type="spellStart"/>
-            <w:r>
-              <w:rPr>
-                <w:rFonts w:ascii="Arial" w:eastAsia="Times New Roman" w:hAnsi="Arial" w:cs="Arial"/>
-                <w:color w:val="000000"/>
-                <w:shd w:val="clear" w:color="auto" w:fill="FFFFFF"/>
-                <w:lang w:val="en-US" w:eastAsia="sv-SE"/>
-              </w:rPr>
-              <w:t>blackbox</w:t>
-            </w:r>
-            <w:proofErr w:type="spellEnd"/>
-            <w:r>
-              <w:rPr>
-                <w:rFonts w:ascii="Arial" w:eastAsia="Times New Roman" w:hAnsi="Arial" w:cs="Arial"/>
-                <w:color w:val="000000"/>
-                <w:shd w:val="clear" w:color="auto" w:fill="FFFFFF"/>
-                <w:lang w:val="en-US" w:eastAsia="sv-SE"/>
-              </w:rPr>
-              <w:t xml:space="preserve"> testing the game, “user” testing, and letting the user review the game.</w:t>
+              <w:t>Improve usability and first impression by blackbox testing the game, “user” testing, and letting the user review the game.</w:t>
             </w:r>
           </w:p>
           <w:p>
@@ -3447,27 +3184,7 @@
                 <w:shd w:val="clear" w:color="auto" w:fill="FFFFFF"/>
                 <w:lang w:val="en-US" w:eastAsia="sv-SE"/>
               </w:rPr>
-              <w:t xml:space="preserve">Improve usability and first impression by </w:t>
-            </w:r>
-            <w:proofErr w:type="spellStart"/>
-            <w:r>
-              <w:rPr>
-                <w:rFonts w:ascii="Arial" w:eastAsia="Times New Roman" w:hAnsi="Arial" w:cs="Arial"/>
-                <w:color w:val="000000"/>
-                <w:shd w:val="clear" w:color="auto" w:fill="FFFFFF"/>
-                <w:lang w:val="en-US" w:eastAsia="sv-SE"/>
-              </w:rPr>
-              <w:t>blackbox</w:t>
-            </w:r>
-            <w:proofErr w:type="spellEnd"/>
-            <w:r>
-              <w:rPr>
-                <w:rFonts w:ascii="Arial" w:eastAsia="Times New Roman" w:hAnsi="Arial" w:cs="Arial"/>
-                <w:color w:val="000000"/>
-                <w:shd w:val="clear" w:color="auto" w:fill="FFFFFF"/>
-                <w:lang w:val="en-US" w:eastAsia="sv-SE"/>
-              </w:rPr>
-              <w:t xml:space="preserve"> testing the game, “user” testing, and letting the user review the game.</w:t>
+              <w:t>Improve usability and first impression by blackbox testing the game, “user” testing, and letting the user review the game.</w:t>
             </w:r>
           </w:p>
           <w:p>
@@ -3527,8 +3244,6 @@
               <w:lastRenderedPageBreak/>
               <w:t>objectives (this) to add or remove features</w:t>
             </w:r>
-            <w:bookmarkStart w:id="0" w:name="_GoBack"/>
-            <w:bookmarkEnd w:id="0"/>
           </w:p>
         </w:tc>
         <w:tc>
@@ -3946,30 +3661,8 @@
           <w:lang w:eastAsia="sv-SE"/>
         </w:rPr>
       </w:pPr>
-    </w:p>
-    <w:p>
-      <w:pPr>
-        <w:spacing w:after="0" w:line="240" w:lineRule="auto"/>
-        <w:rPr>
-          <w:rFonts w:ascii="Times New Roman" w:eastAsia="Times New Roman" w:hAnsi="Times New Roman" w:cs="Times New Roman"/>
-          <w:color w:val="000000"/>
-          <w:sz w:val="27"/>
-          <w:szCs w:val="27"/>
-          <w:lang w:eastAsia="sv-SE"/>
-        </w:rPr>
-      </w:pPr>
-    </w:p>
-    <w:p>
-      <w:pPr>
-        <w:spacing w:after="0" w:line="240" w:lineRule="auto"/>
-        <w:rPr>
-          <w:rFonts w:ascii="Times New Roman" w:eastAsia="Times New Roman" w:hAnsi="Times New Roman" w:cs="Times New Roman"/>
-          <w:color w:val="000000"/>
-          <w:sz w:val="27"/>
-          <w:szCs w:val="27"/>
-          <w:lang w:eastAsia="sv-SE"/>
-        </w:rPr>
-      </w:pPr>
+      <w:bookmarkStart w:id="0" w:name="_GoBack"/>
+      <w:bookmarkEnd w:id="0"/>
     </w:p>
     <w:p>
       <w:pPr>

--- a/projectplan.docx
+++ b/projectplan.docx
@@ -62,7 +62,47 @@
           <w:shd w:val="clear" w:color="auto" w:fill="FFFFFF"/>
           <w:lang w:val="en-US" w:eastAsia="sv-SE"/>
         </w:rPr>
-        <w:t xml:space="preserve">This plan is formed to give an overview of the organization and conceptualization of the project “GradiuZ”, and also what deliverables it will consist of and at what time these deliverables will be delivered. The purpose of this project is to learn how to work and programme as a group in a large software project and how to requirement test, additionally we also want to learn more about GIT and to learn the basics in android programming. The project is developed within the course DAT255 “Software Engineering Project”. </w:t>
+        <w:t>This plan is formed to give an overview of the organization and conceptualization of the project “</w:t>
+      </w:r>
+      <w:proofErr w:type="spellStart"/>
+      <w:r>
+        <w:rPr>
+          <w:rFonts w:ascii="Arial" w:eastAsia="Times New Roman" w:hAnsi="Arial" w:cs="Arial"/>
+          <w:color w:val="000000"/>
+          <w:shd w:val="clear" w:color="auto" w:fill="FFFFFF"/>
+          <w:lang w:val="en-US" w:eastAsia="sv-SE"/>
+        </w:rPr>
+        <w:t>GradiuZ</w:t>
+      </w:r>
+      <w:proofErr w:type="spellEnd"/>
+      <w:r>
+        <w:rPr>
+          <w:rFonts w:ascii="Arial" w:eastAsia="Times New Roman" w:hAnsi="Arial" w:cs="Arial"/>
+          <w:color w:val="000000"/>
+          <w:shd w:val="clear" w:color="auto" w:fill="FFFFFF"/>
+          <w:lang w:val="en-US" w:eastAsia="sv-SE"/>
+        </w:rPr>
+        <w:t xml:space="preserve">”, and also what deliverables it will consist of and at what time these deliverables will be delivered. The purpose of this project is to learn how to work and </w:t>
+      </w:r>
+      <w:proofErr w:type="spellStart"/>
+      <w:r>
+        <w:rPr>
+          <w:rFonts w:ascii="Arial" w:eastAsia="Times New Roman" w:hAnsi="Arial" w:cs="Arial"/>
+          <w:color w:val="000000"/>
+          <w:shd w:val="clear" w:color="auto" w:fill="FFFFFF"/>
+          <w:lang w:val="en-US" w:eastAsia="sv-SE"/>
+        </w:rPr>
+        <w:t>programme</w:t>
+      </w:r>
+      <w:proofErr w:type="spellEnd"/>
+      <w:r>
+        <w:rPr>
+          <w:rFonts w:ascii="Arial" w:eastAsia="Times New Roman" w:hAnsi="Arial" w:cs="Arial"/>
+          <w:color w:val="000000"/>
+          <w:shd w:val="clear" w:color="auto" w:fill="FFFFFF"/>
+          <w:lang w:val="en-US" w:eastAsia="sv-SE"/>
+        </w:rPr>
+        <w:t xml:space="preserve"> as a group in a large software project and how to requirement test, additionally we also want to learn more about GIT and to learn the basics in android programming. The project is developed within the course DAT255 “Software Engineering Project”. </w:t>
       </w:r>
       <w:r>
         <w:rPr>
@@ -87,7 +127,27 @@
           <w:shd w:val="clear" w:color="auto" w:fill="FFFFFF"/>
           <w:lang w:val="en-US" w:eastAsia="sv-SE"/>
         </w:rPr>
-        <w:t>The project is scalable meaning that it could be expanded with more functions later in the developing process but could be tested and played also in the early stages. The timeplan below is an estimation and will probably be revised and modified throughout the elapse of the project. The project developed through an Agile work process, and will be held within the limitations that this process puts upon the project.</w:t>
+        <w:t xml:space="preserve">The project is scalable meaning that it could be expanded with more functions later in the developing process but could be tested and played also in the early stages. The </w:t>
+      </w:r>
+      <w:proofErr w:type="spellStart"/>
+      <w:r>
+        <w:rPr>
+          <w:rFonts w:ascii="Arial" w:eastAsia="Times New Roman" w:hAnsi="Arial" w:cs="Arial"/>
+          <w:color w:val="000000"/>
+          <w:shd w:val="clear" w:color="auto" w:fill="FFFFFF"/>
+          <w:lang w:val="en-US" w:eastAsia="sv-SE"/>
+        </w:rPr>
+        <w:t>timeplan</w:t>
+      </w:r>
+      <w:proofErr w:type="spellEnd"/>
+      <w:r>
+        <w:rPr>
+          <w:rFonts w:ascii="Arial" w:eastAsia="Times New Roman" w:hAnsi="Arial" w:cs="Arial"/>
+          <w:color w:val="000000"/>
+          <w:shd w:val="clear" w:color="auto" w:fill="FFFFFF"/>
+          <w:lang w:val="en-US" w:eastAsia="sv-SE"/>
+        </w:rPr>
+        <w:t xml:space="preserve"> below is an estimation and will probably be revised and modified throughout the elapse of the project. The project developed through an Agile work process, and will be held within the limitations that this process puts upon the project.</w:t>
       </w:r>
       <w:r>
         <w:rPr>
@@ -152,7 +212,67 @@
           <w:shd w:val="clear" w:color="auto" w:fill="FFFFFF"/>
           <w:lang w:val="en-US" w:eastAsia="sv-SE"/>
         </w:rPr>
-        <w:t>The work is divided into a number of content areas. Each content area is lead by a committer which is responsible for the content area. The responsible comitter is also responsible for delegating the workload amongst the collaborators in the content area for achieving the completion of the tasks within each iteration.</w:t>
+        <w:t xml:space="preserve">The work is divided into a number of content areas. Each content area is </w:t>
+      </w:r>
+      <w:proofErr w:type="spellStart"/>
+      <w:r>
+        <w:rPr>
+          <w:rFonts w:ascii="Arial" w:eastAsia="Times New Roman" w:hAnsi="Arial" w:cs="Arial"/>
+          <w:color w:val="000000"/>
+          <w:shd w:val="clear" w:color="auto" w:fill="FFFFFF"/>
+          <w:lang w:val="en-US" w:eastAsia="sv-SE"/>
+        </w:rPr>
+        <w:t>lead</w:t>
+      </w:r>
+      <w:proofErr w:type="spellEnd"/>
+      <w:r>
+        <w:rPr>
+          <w:rFonts w:ascii="Arial" w:eastAsia="Times New Roman" w:hAnsi="Arial" w:cs="Arial"/>
+          <w:color w:val="000000"/>
+          <w:shd w:val="clear" w:color="auto" w:fill="FFFFFF"/>
+          <w:lang w:val="en-US" w:eastAsia="sv-SE"/>
+        </w:rPr>
+        <w:t xml:space="preserve"> by a </w:t>
+      </w:r>
+      <w:proofErr w:type="spellStart"/>
+      <w:r>
+        <w:rPr>
+          <w:rFonts w:ascii="Arial" w:eastAsia="Times New Roman" w:hAnsi="Arial" w:cs="Arial"/>
+          <w:color w:val="000000"/>
+          <w:shd w:val="clear" w:color="auto" w:fill="FFFFFF"/>
+          <w:lang w:val="en-US" w:eastAsia="sv-SE"/>
+        </w:rPr>
+        <w:t>committer</w:t>
+      </w:r>
+      <w:proofErr w:type="spellEnd"/>
+      <w:r>
+        <w:rPr>
+          <w:rFonts w:ascii="Arial" w:eastAsia="Times New Roman" w:hAnsi="Arial" w:cs="Arial"/>
+          <w:color w:val="000000"/>
+          <w:shd w:val="clear" w:color="auto" w:fill="FFFFFF"/>
+          <w:lang w:val="en-US" w:eastAsia="sv-SE"/>
+        </w:rPr>
+        <w:t xml:space="preserve"> which is responsible for the content area. The responsible </w:t>
+      </w:r>
+      <w:proofErr w:type="spellStart"/>
+      <w:r>
+        <w:rPr>
+          <w:rFonts w:ascii="Arial" w:eastAsia="Times New Roman" w:hAnsi="Arial" w:cs="Arial"/>
+          <w:color w:val="000000"/>
+          <w:shd w:val="clear" w:color="auto" w:fill="FFFFFF"/>
+          <w:lang w:val="en-US" w:eastAsia="sv-SE"/>
+        </w:rPr>
+        <w:t>comitter</w:t>
+      </w:r>
+      <w:proofErr w:type="spellEnd"/>
+      <w:r>
+        <w:rPr>
+          <w:rFonts w:ascii="Arial" w:eastAsia="Times New Roman" w:hAnsi="Arial" w:cs="Arial"/>
+          <w:color w:val="000000"/>
+          <w:shd w:val="clear" w:color="auto" w:fill="FFFFFF"/>
+          <w:lang w:val="en-US" w:eastAsia="sv-SE"/>
+        </w:rPr>
+        <w:t xml:space="preserve"> is also responsible for delegating the workload amongst the collaborators in the content area for achieving the completion of the tasks within each iteration.</w:t>
       </w:r>
       <w:r>
         <w:rPr>
@@ -376,8 +496,9 @@
       <w:pPr>
         <w:spacing w:after="0" w:line="240" w:lineRule="auto"/>
         <w:rPr>
-          <w:rFonts w:ascii="Times New Roman" w:eastAsia="Times New Roman" w:hAnsi="Times New Roman" w:cs="Times New Roman"/>
-          <w:color w:val="000000"/>
+          <w:rFonts w:ascii="Arial" w:eastAsia="Times New Roman" w:hAnsi="Arial" w:cs="Arial"/>
+          <w:color w:val="000000"/>
+          <w:shd w:val="clear" w:color="auto" w:fill="FFFFFF"/>
           <w:lang w:val="en-US" w:eastAsia="sv-SE"/>
         </w:rPr>
       </w:pPr>
@@ -420,7 +541,31 @@
           <w:shd w:val="clear" w:color="auto" w:fill="FFFFFF"/>
           <w:lang w:val="en-US" w:eastAsia="sv-SE"/>
         </w:rPr>
-        <w:t xml:space="preserve">3 Project “GradiuZ” overview </w:t>
+        <w:t>3 Project “</w:t>
+      </w:r>
+      <w:proofErr w:type="spellStart"/>
+      <w:r>
+        <w:rPr>
+          <w:rFonts w:ascii="Arial" w:eastAsia="Times New Roman" w:hAnsi="Arial" w:cs="Arial"/>
+          <w:color w:val="000000"/>
+          <w:sz w:val="29"/>
+          <w:szCs w:val="29"/>
+          <w:shd w:val="clear" w:color="auto" w:fill="FFFFFF"/>
+          <w:lang w:val="en-US" w:eastAsia="sv-SE"/>
+        </w:rPr>
+        <w:t>GradiuZ</w:t>
+      </w:r>
+      <w:proofErr w:type="spellEnd"/>
+      <w:r>
+        <w:rPr>
+          <w:rFonts w:ascii="Arial" w:eastAsia="Times New Roman" w:hAnsi="Arial" w:cs="Arial"/>
+          <w:color w:val="000000"/>
+          <w:sz w:val="29"/>
+          <w:szCs w:val="29"/>
+          <w:shd w:val="clear" w:color="auto" w:fill="FFFFFF"/>
+          <w:lang w:val="en-US" w:eastAsia="sv-SE"/>
+        </w:rPr>
+        <w:t xml:space="preserve">” overview </w:t>
       </w:r>
       <w:r>
         <w:rPr>
@@ -449,7 +594,27 @@
           <w:shd w:val="clear" w:color="auto" w:fill="FFFFFF"/>
           <w:lang w:val="en-US" w:eastAsia="sv-SE"/>
         </w:rPr>
-        <w:t xml:space="preserve">The application will be a space game. In the end product the software will be a sidescrolling game or a game where the spaceship moves in a straight line with monsters and other objects moving towards the spaceship “attacking” it. The spaceship will collect points by flying into coins floating around in space and in that way increasing the life or force of the spaceship, in its resistance of “hits” from objects or monsters. </w:t>
+        <w:t xml:space="preserve">The application will be a space game. In the end product the software will be a </w:t>
+      </w:r>
+      <w:proofErr w:type="spellStart"/>
+      <w:r>
+        <w:rPr>
+          <w:rFonts w:ascii="Arial" w:eastAsia="Times New Roman" w:hAnsi="Arial" w:cs="Arial"/>
+          <w:color w:val="000000"/>
+          <w:shd w:val="clear" w:color="auto" w:fill="FFFFFF"/>
+          <w:lang w:val="en-US" w:eastAsia="sv-SE"/>
+        </w:rPr>
+        <w:t>sidescrolling</w:t>
+      </w:r>
+      <w:proofErr w:type="spellEnd"/>
+      <w:r>
+        <w:rPr>
+          <w:rFonts w:ascii="Arial" w:eastAsia="Times New Roman" w:hAnsi="Arial" w:cs="Arial"/>
+          <w:color w:val="000000"/>
+          <w:shd w:val="clear" w:color="auto" w:fill="FFFFFF"/>
+          <w:lang w:val="en-US" w:eastAsia="sv-SE"/>
+        </w:rPr>
+        <w:t xml:space="preserve"> game or a game where the spaceship moves in a straight line with monsters and other objects moving towards the spaceship “attacking” it. The spaceship will collect points by flying into coins floating around in space and in that way increasing the life or force of the spaceship, in its resistance of “hits” from objects or monsters. </w:t>
       </w:r>
       <w:r>
         <w:rPr>
@@ -589,6 +754,18 @@
         </w:rPr>
         <w:br/>
       </w:r>
+    </w:p>
+    <w:p>
+      <w:pPr>
+        <w:spacing w:after="0" w:line="240" w:lineRule="auto"/>
+        <w:rPr>
+          <w:rFonts w:ascii="Times New Roman" w:eastAsia="Times New Roman" w:hAnsi="Times New Roman" w:cs="Times New Roman"/>
+          <w:color w:val="000000"/>
+          <w:lang w:val="en-US" w:eastAsia="sv-SE"/>
+        </w:rPr>
+      </w:pPr>
+      <w:bookmarkStart w:id="0" w:name="_GoBack"/>
+      <w:bookmarkEnd w:id="0"/>
       <w:r>
         <w:rPr>
           <w:rFonts w:ascii="Arial" w:eastAsia="Times New Roman" w:hAnsi="Arial" w:cs="Arial"/>
@@ -596,7 +773,27 @@
           <w:shd w:val="clear" w:color="auto" w:fill="FFFFFF"/>
           <w:lang w:val="en-US" w:eastAsia="sv-SE"/>
         </w:rPr>
-        <w:t>This section covers objectives for the entire “Gradius” project.</w:t>
+        <w:t>This section covers objectives for the entire “</w:t>
+      </w:r>
+      <w:proofErr w:type="spellStart"/>
+      <w:r>
+        <w:rPr>
+          <w:rFonts w:ascii="Arial" w:eastAsia="Times New Roman" w:hAnsi="Arial" w:cs="Arial"/>
+          <w:color w:val="000000"/>
+          <w:shd w:val="clear" w:color="auto" w:fill="FFFFFF"/>
+          <w:lang w:val="en-US" w:eastAsia="sv-SE"/>
+        </w:rPr>
+        <w:t>Gradius</w:t>
+      </w:r>
+      <w:proofErr w:type="spellEnd"/>
+      <w:r>
+        <w:rPr>
+          <w:rFonts w:ascii="Arial" w:eastAsia="Times New Roman" w:hAnsi="Arial" w:cs="Arial"/>
+          <w:color w:val="000000"/>
+          <w:shd w:val="clear" w:color="auto" w:fill="FFFFFF"/>
+          <w:lang w:val="en-US" w:eastAsia="sv-SE"/>
+        </w:rPr>
+        <w:t>” project.</w:t>
       </w:r>
     </w:p>
     <w:p>
@@ -620,7 +817,27 @@
           <w:shd w:val="clear" w:color="auto" w:fill="FFFFFF"/>
           <w:lang w:val="en-US" w:eastAsia="sv-SE"/>
         </w:rPr>
-        <w:t>Learning/Setting up Git repository and setting up the project in the repository.</w:t>
+        <w:t xml:space="preserve">Learning/Setting up </w:t>
+      </w:r>
+      <w:proofErr w:type="spellStart"/>
+      <w:r>
+        <w:rPr>
+          <w:rFonts w:ascii="Arial" w:eastAsia="Times New Roman" w:hAnsi="Arial" w:cs="Arial"/>
+          <w:color w:val="000000"/>
+          <w:shd w:val="clear" w:color="auto" w:fill="FFFFFF"/>
+          <w:lang w:val="en-US" w:eastAsia="sv-SE"/>
+        </w:rPr>
+        <w:t>Git</w:t>
+      </w:r>
+      <w:proofErr w:type="spellEnd"/>
+      <w:r>
+        <w:rPr>
+          <w:rFonts w:ascii="Arial" w:eastAsia="Times New Roman" w:hAnsi="Arial" w:cs="Arial"/>
+          <w:color w:val="000000"/>
+          <w:shd w:val="clear" w:color="auto" w:fill="FFFFFF"/>
+          <w:lang w:val="en-US" w:eastAsia="sv-SE"/>
+        </w:rPr>
+        <w:t xml:space="preserve"> repository and setting up the project in the repository.</w:t>
       </w:r>
     </w:p>
     <w:p>
@@ -767,7 +984,27 @@
           <w:shd w:val="clear" w:color="auto" w:fill="FFFFFF"/>
           <w:lang w:val="en-US" w:eastAsia="sv-SE"/>
         </w:rPr>
-        <w:t>This section covers the Milestones of the “Gradius” project.</w:t>
+        <w:t>This section covers the Milestones of the “</w:t>
+      </w:r>
+      <w:proofErr w:type="spellStart"/>
+      <w:r>
+        <w:rPr>
+          <w:rFonts w:ascii="Arial" w:eastAsia="Times New Roman" w:hAnsi="Arial" w:cs="Arial"/>
+          <w:color w:val="000000"/>
+          <w:shd w:val="clear" w:color="auto" w:fill="FFFFFF"/>
+          <w:lang w:val="en-US" w:eastAsia="sv-SE"/>
+        </w:rPr>
+        <w:t>Gradius</w:t>
+      </w:r>
+      <w:proofErr w:type="spellEnd"/>
+      <w:r>
+        <w:rPr>
+          <w:rFonts w:ascii="Arial" w:eastAsia="Times New Roman" w:hAnsi="Arial" w:cs="Arial"/>
+          <w:color w:val="000000"/>
+          <w:shd w:val="clear" w:color="auto" w:fill="FFFFFF"/>
+          <w:lang w:val="en-US" w:eastAsia="sv-SE"/>
+        </w:rPr>
+        <w:t>” project.</w:t>
       </w:r>
     </w:p>
     <w:p>
@@ -1037,6 +1274,7 @@
           <w:szCs w:val="27"/>
           <w:lang w:eastAsia="sv-SE"/>
         </w:rPr>
+        <w:lastRenderedPageBreak/>
         <w:br/>
       </w:r>
     </w:p>
@@ -1093,7 +1331,6 @@
                 <w:shd w:val="clear" w:color="auto" w:fill="FFFFFF"/>
                 <w:lang w:eastAsia="sv-SE"/>
               </w:rPr>
-              <w:lastRenderedPageBreak/>
               <w:t>Phase</w:t>
             </w:r>
           </w:p>
@@ -1363,7 +1600,27 @@
                 <w:shd w:val="clear" w:color="auto" w:fill="FFFFFF"/>
                 <w:lang w:val="en-US" w:eastAsia="sv-SE"/>
               </w:rPr>
-              <w:t>Learning git and the basic workflow of the VCS.</w:t>
+              <w:t xml:space="preserve">Learning </w:t>
+            </w:r>
+            <w:proofErr w:type="spellStart"/>
+            <w:r>
+              <w:rPr>
+                <w:rFonts w:ascii="Arial" w:eastAsia="Times New Roman" w:hAnsi="Arial" w:cs="Arial"/>
+                <w:color w:val="000000"/>
+                <w:shd w:val="clear" w:color="auto" w:fill="FFFFFF"/>
+                <w:lang w:val="en-US" w:eastAsia="sv-SE"/>
+              </w:rPr>
+              <w:t>git</w:t>
+            </w:r>
+            <w:proofErr w:type="spellEnd"/>
+            <w:r>
+              <w:rPr>
+                <w:rFonts w:ascii="Arial" w:eastAsia="Times New Roman" w:hAnsi="Arial" w:cs="Arial"/>
+                <w:color w:val="000000"/>
+                <w:shd w:val="clear" w:color="auto" w:fill="FFFFFF"/>
+                <w:lang w:val="en-US" w:eastAsia="sv-SE"/>
+              </w:rPr>
+              <w:t xml:space="preserve"> and the basic workflow of the VCS.</w:t>
             </w:r>
           </w:p>
           <w:p>
@@ -2106,7 +2363,17 @@
                 <w:shd w:val="clear" w:color="auto" w:fill="FFFFFF"/>
                 <w:lang w:val="en-US" w:eastAsia="sv-SE"/>
               </w:rPr>
-              <w:t>revision of milestones and objectives (this) to add or remove features</w:t>
+              <w:t xml:space="preserve">revision of milestones and objectives (this) to add or </w:t>
+            </w:r>
+            <w:r>
+              <w:rPr>
+                <w:rFonts w:ascii="Arial" w:eastAsia="Times New Roman" w:hAnsi="Arial" w:cs="Arial"/>
+                <w:color w:val="000000"/>
+                <w:shd w:val="clear" w:color="auto" w:fill="FFFFFF"/>
+                <w:lang w:val="en-US" w:eastAsia="sv-SE"/>
+              </w:rPr>
+              <w:lastRenderedPageBreak/>
+              <w:t>remove features</w:t>
             </w:r>
           </w:p>
         </w:tc>
@@ -2142,6 +2409,7 @@
                 <w:shd w:val="clear" w:color="auto" w:fill="FFFFFF"/>
                 <w:lang w:eastAsia="sv-SE"/>
               </w:rPr>
+              <w:lastRenderedPageBreak/>
               <w:t>2012-04-06</w:t>
             </w:r>
             <w:r>
@@ -2910,7 +3178,27 @@
                 <w:shd w:val="clear" w:color="auto" w:fill="FFFFFF"/>
                 <w:lang w:val="en-US" w:eastAsia="sv-SE"/>
               </w:rPr>
-              <w:t>Improve usability and first impression by blackbox testing the game, “user” testing, and letting the user review the game.</w:t>
+              <w:t xml:space="preserve">Improve usability and first impression by </w:t>
+            </w:r>
+            <w:proofErr w:type="spellStart"/>
+            <w:r>
+              <w:rPr>
+                <w:rFonts w:ascii="Arial" w:eastAsia="Times New Roman" w:hAnsi="Arial" w:cs="Arial"/>
+                <w:color w:val="000000"/>
+                <w:shd w:val="clear" w:color="auto" w:fill="FFFFFF"/>
+                <w:lang w:val="en-US" w:eastAsia="sv-SE"/>
+              </w:rPr>
+              <w:t>blackbox</w:t>
+            </w:r>
+            <w:proofErr w:type="spellEnd"/>
+            <w:r>
+              <w:rPr>
+                <w:rFonts w:ascii="Arial" w:eastAsia="Times New Roman" w:hAnsi="Arial" w:cs="Arial"/>
+                <w:color w:val="000000"/>
+                <w:shd w:val="clear" w:color="auto" w:fill="FFFFFF"/>
+                <w:lang w:val="en-US" w:eastAsia="sv-SE"/>
+              </w:rPr>
+              <w:t xml:space="preserve"> testing the game, “user” testing, and letting the user review the game.</w:t>
             </w:r>
           </w:p>
           <w:p>
@@ -2960,7 +3248,17 @@
                 <w:shd w:val="clear" w:color="auto" w:fill="FFFFFF"/>
                 <w:lang w:val="en-US" w:eastAsia="sv-SE"/>
               </w:rPr>
-              <w:t>revision of milestones and objectives (this) to add or remove features</w:t>
+              <w:t xml:space="preserve">revision of milestones and objectives (this) to add or </w:t>
+            </w:r>
+            <w:r>
+              <w:rPr>
+                <w:rFonts w:ascii="Arial" w:eastAsia="Times New Roman" w:hAnsi="Arial" w:cs="Arial"/>
+                <w:color w:val="000000"/>
+                <w:shd w:val="clear" w:color="auto" w:fill="FFFFFF"/>
+                <w:lang w:val="en-US" w:eastAsia="sv-SE"/>
+              </w:rPr>
+              <w:lastRenderedPageBreak/>
+              <w:t>remove features</w:t>
             </w:r>
           </w:p>
         </w:tc>
@@ -2996,6 +3294,7 @@
                 <w:shd w:val="clear" w:color="auto" w:fill="FFFFFF"/>
                 <w:lang w:eastAsia="sv-SE"/>
               </w:rPr>
+              <w:lastRenderedPageBreak/>
               <w:t>2012-04-29</w:t>
             </w:r>
             <w:r>
@@ -3105,6 +3404,7 @@
                 <w:shd w:val="clear" w:color="auto" w:fill="FFFFFF"/>
                 <w:lang w:eastAsia="sv-SE"/>
               </w:rPr>
+              <w:lastRenderedPageBreak/>
               <w:t>Construction</w:t>
             </w:r>
           </w:p>
@@ -3184,7 +3484,27 @@
                 <w:shd w:val="clear" w:color="auto" w:fill="FFFFFF"/>
                 <w:lang w:val="en-US" w:eastAsia="sv-SE"/>
               </w:rPr>
-              <w:t>Improve usability and first impression by blackbox testing the game, “user” testing, and letting the user review the game.</w:t>
+              <w:t xml:space="preserve">Improve usability and first impression by </w:t>
+            </w:r>
+            <w:proofErr w:type="spellStart"/>
+            <w:r>
+              <w:rPr>
+                <w:rFonts w:ascii="Arial" w:eastAsia="Times New Roman" w:hAnsi="Arial" w:cs="Arial"/>
+                <w:color w:val="000000"/>
+                <w:shd w:val="clear" w:color="auto" w:fill="FFFFFF"/>
+                <w:lang w:val="en-US" w:eastAsia="sv-SE"/>
+              </w:rPr>
+              <w:t>blackbox</w:t>
+            </w:r>
+            <w:proofErr w:type="spellEnd"/>
+            <w:r>
+              <w:rPr>
+                <w:rFonts w:ascii="Arial" w:eastAsia="Times New Roman" w:hAnsi="Arial" w:cs="Arial"/>
+                <w:color w:val="000000"/>
+                <w:shd w:val="clear" w:color="auto" w:fill="FFFFFF"/>
+                <w:lang w:val="en-US" w:eastAsia="sv-SE"/>
+              </w:rPr>
+              <w:t xml:space="preserve"> testing the game, “user” testing, and letting the user review the game.</w:t>
             </w:r>
           </w:p>
           <w:p>
@@ -3232,17 +3552,7 @@
                 <w:shd w:val="clear" w:color="auto" w:fill="FFFFFF"/>
                 <w:lang w:val="en-US" w:eastAsia="sv-SE"/>
               </w:rPr>
-              <w:t xml:space="preserve">revision of milestones and </w:t>
-            </w:r>
-            <w:r>
-              <w:rPr>
-                <w:rFonts w:ascii="Arial" w:eastAsia="Times New Roman" w:hAnsi="Arial" w:cs="Arial"/>
-                <w:color w:val="000000"/>
-                <w:shd w:val="clear" w:color="auto" w:fill="FFFFFF"/>
-                <w:lang w:val="en-US" w:eastAsia="sv-SE"/>
-              </w:rPr>
-              <w:lastRenderedPageBreak/>
-              <w:t>objectives (this) to add or remove features</w:t>
+              <w:t>revision of milestones and objectives (this) to add or remove features</w:t>
             </w:r>
           </w:p>
         </w:tc>
@@ -3278,7 +3588,6 @@
                 <w:shd w:val="clear" w:color="auto" w:fill="FFFFFF"/>
                 <w:lang w:eastAsia="sv-SE"/>
               </w:rPr>
-              <w:lastRenderedPageBreak/>
               <w:t>2012-05-06</w:t>
             </w:r>
             <w:r>
@@ -3385,7 +3694,6 @@
                 <w:shd w:val="clear" w:color="auto" w:fill="FFFFFF"/>
                 <w:lang w:eastAsia="sv-SE"/>
               </w:rPr>
-              <w:lastRenderedPageBreak/>
               <w:t>Transition / End Game</w:t>
             </w:r>
           </w:p>
@@ -3661,8 +3969,6 @@
           <w:lang w:eastAsia="sv-SE"/>
         </w:rPr>
       </w:pPr>
-      <w:bookmarkStart w:id="0" w:name="_GoBack"/>
-      <w:bookmarkEnd w:id="0"/>
     </w:p>
     <w:p>
       <w:pPr>
